--- a/cs2106lab4ansbk(josh).docx
+++ b/cs2106lab4ansbk(josh).docx
@@ -5,7 +5,7 @@
     <w:p>
       <w:pPr>
         <w:spacing w:after="0"/>
-        <w:jc w:val="center"/>
+        <w:jc w:val="both"/>
         <w:rPr>
           <w:b/>
         </w:rPr>
@@ -20,7 +20,7 @@
     <w:p>
       <w:pPr>
         <w:spacing w:after="0"/>
-        <w:jc w:val="center"/>
+        <w:jc w:val="both"/>
         <w:rPr>
           <w:b/>
         </w:rPr>
@@ -35,7 +35,7 @@
     <w:p>
       <w:pPr>
         <w:spacing w:after="0"/>
-        <w:jc w:val="center"/>
+        <w:jc w:val="both"/>
       </w:pPr>
       <w:r>
         <w:rPr>
@@ -47,7 +47,7 @@
     <w:p>
       <w:pPr>
         <w:spacing w:after="0"/>
-        <w:jc w:val="center"/>
+        <w:jc w:val="both"/>
       </w:pPr>
     </w:p>
     <w:tbl>
@@ -86,6 +86,12 @@
                 <w:b/>
               </w:rPr>
             </w:pPr>
+            <w:r>
+              <w:rPr>
+                <w:b/>
+              </w:rPr>
+              <w:t>A0161868R</w:t>
+            </w:r>
           </w:p>
         </w:tc>
         <w:tc>
@@ -104,6 +110,20 @@
                 <w:b/>
               </w:rPr>
               <w:t>STUDENT NAME 1</w:t>
+            </w:r>
+          </w:p>
+          <w:p>
+            <w:pPr>
+              <w:jc w:val="both"/>
+              <w:rPr>
+                <w:b/>
+              </w:rPr>
+            </w:pPr>
+            <w:r>
+              <w:rPr>
+                <w:b/>
+              </w:rPr>
+              <w:t>Joshua Lee Kai Sheng</w:t>
             </w:r>
           </w:p>
         </w:tc>
@@ -125,6 +145,20 @@
                 <w:b/>
               </w:rPr>
               <w:t>STUDENT NUMBER 2</w:t>
+            </w:r>
+          </w:p>
+          <w:p>
+            <w:pPr>
+              <w:jc w:val="both"/>
+              <w:rPr>
+                <w:b/>
+              </w:rPr>
+            </w:pPr>
+            <w:r>
+              <w:rPr>
+                <w:b/>
+              </w:rPr>
+              <w:t>A0161551M</w:t>
             </w:r>
           </w:p>
         </w:tc>
@@ -153,6 +187,20 @@
                 <w:b/>
               </w:rPr>
             </w:pPr>
+            <w:r>
+              <w:rPr>
+                <w:b/>
+              </w:rPr>
+              <w:t xml:space="preserve">Ryan Tan Wei </w:t>
+            </w:r>
+            <w:proofErr w:type="spellStart"/>
+            <w:r>
+              <w:rPr>
+                <w:b/>
+              </w:rPr>
+              <w:t>Keat</w:t>
+            </w:r>
+            <w:proofErr w:type="spellEnd"/>
           </w:p>
         </w:tc>
       </w:tr>
@@ -173,6 +221,20 @@
                 <w:b/>
               </w:rPr>
               <w:t>STUDENT NUMBER 3</w:t>
+            </w:r>
+          </w:p>
+          <w:p>
+            <w:pPr>
+              <w:jc w:val="both"/>
+              <w:rPr>
+                <w:b/>
+              </w:rPr>
+            </w:pPr>
+            <w:r>
+              <w:rPr>
+                <w:b/>
+              </w:rPr>
+              <w:t>A0155156E</w:t>
             </w:r>
           </w:p>
         </w:tc>
@@ -201,6 +263,12 @@
                 <w:b/>
               </w:rPr>
             </w:pPr>
+            <w:r>
+              <w:rPr>
+                <w:b/>
+              </w:rPr>
+              <w:t>Ng Jun Wei</w:t>
+            </w:r>
           </w:p>
         </w:tc>
       </w:tr>
@@ -212,6 +280,9 @@
       </w:pPr>
     </w:p>
     <w:p>
+      <w:pPr>
+        <w:jc w:val="both"/>
+      </w:pPr>
       <w:r>
         <w:rPr>
           <w:b/>
@@ -223,17 +294,36 @@
       </w:r>
     </w:p>
     <w:p>
+      <w:pPr>
+        <w:jc w:val="both"/>
+      </w:pPr>
       <w:r>
         <w:t>The value of glob at the end of main is:</w:t>
       </w:r>
     </w:p>
     <w:p>
-      <w:r>
+      <w:pPr>
+        <w:jc w:val="both"/>
+        <w:rPr>
+          <w:b/>
+        </w:rPr>
+      </w:pPr>
+      <w:r>
+        <w:rPr>
+          <w:b/>
+        </w:rPr>
         <w:t>20</w:t>
       </w:r>
     </w:p>
-    <w:p/>
-    <w:p>
+    <w:p>
+      <w:pPr>
+        <w:jc w:val="both"/>
+      </w:pPr>
+    </w:p>
+    <w:p>
+      <w:pPr>
+        <w:jc w:val="both"/>
+      </w:pPr>
       <w:r>
         <w:rPr>
           <w:b/>
@@ -245,19 +335,25 @@
       </w:r>
     </w:p>
     <w:p>
+      <w:pPr>
+        <w:jc w:val="both"/>
+      </w:pPr>
       <w:r>
         <w:t>My changes are:</w:t>
       </w:r>
     </w:p>
     <w:p>
+      <w:pPr>
+        <w:jc w:val="both"/>
+      </w:pPr>
       <w:r>
         <w:rPr>
           <w:noProof/>
         </w:rPr>
         <w:drawing>
           <wp:inline distT="0" distB="0" distL="0" distR="0" wp14:anchorId="50EC1BE5" wp14:editId="63C06B90">
-            <wp:extent cx="5059680" cy="4279369"/>
-            <wp:effectExtent l="0" t="0" r="7620" b="6985"/>
+            <wp:extent cx="4602480" cy="3892679"/>
+            <wp:effectExtent l="0" t="0" r="7620" b="0"/>
             <wp:docPr id="1" name="Picture 1"/>
             <wp:cNvGraphicFramePr>
               <a:graphicFrameLocks xmlns:a="http://schemas.openxmlformats.org/drawingml/2006/main" noChangeAspect="1"/>
@@ -278,7 +374,7 @@
                   <pic:spPr>
                     <a:xfrm>
                       <a:off x="0" y="0"/>
-                      <a:ext cx="5095019" cy="4309258"/>
+                      <a:ext cx="4640665" cy="3924975"/>
                     </a:xfrm>
                     <a:prstGeom prst="rect">
                       <a:avLst/>
@@ -292,22 +388,68 @@
       </w:r>
     </w:p>
     <w:p>
-      <w:r>
+      <w:pPr>
+        <w:jc w:val="both"/>
+        <w:rPr>
+          <w:b/>
+        </w:rPr>
+      </w:pPr>
+      <w:r>
+        <w:rPr>
+          <w:b/>
+        </w:rPr>
         <w:t xml:space="preserve">Create an array of </w:t>
       </w:r>
       <w:proofErr w:type="spellStart"/>
       <w:r>
+        <w:rPr>
+          <w:b/>
+        </w:rPr>
         <w:t>pthread</w:t>
       </w:r>
       <w:proofErr w:type="spellEnd"/>
       <w:r>
-        <w:t xml:space="preserve"> DS of size 10. In the first for loop, create a thread for each child call for each iteration. Then in the second loop, join all threads to ensure that all values from the threads are returned before we exit main</w:t>
-      </w:r>
-      <w:r>
+        <w:rPr>
+          <w:b/>
+        </w:rPr>
+        <w:t xml:space="preserve"> DS of size 10. </w:t>
+      </w:r>
+    </w:p>
+    <w:p>
+      <w:pPr>
+        <w:jc w:val="both"/>
+        <w:rPr>
+          <w:b/>
+        </w:rPr>
+      </w:pPr>
+      <w:r>
+        <w:rPr>
+          <w:b/>
+        </w:rPr>
+        <w:t xml:space="preserve">Inside main, create 2 for loops. </w:t>
+      </w:r>
+      <w:r>
+        <w:rPr>
+          <w:b/>
+        </w:rPr>
+        <w:t>In the first for loop, create a thread for each child call for each iteration. Then in the second loop, join all threads to ensure that all values from the threads are returned before we exit main</w:t>
+      </w:r>
+      <w:r>
+        <w:rPr>
+          <w:b/>
+        </w:rPr>
         <w:t>.</w:t>
       </w:r>
     </w:p>
     <w:p>
+      <w:pPr>
+        <w:jc w:val="both"/>
+      </w:pPr>
+    </w:p>
+    <w:p>
+      <w:pPr>
+        <w:jc w:val="both"/>
+      </w:pPr>
       <w:r>
         <w:rPr>
           <w:b/>
@@ -320,11 +462,23 @@
       </w:r>
     </w:p>
     <w:p>
+      <w:pPr>
+        <w:jc w:val="both"/>
+      </w:pPr>
       <w:r>
         <w:t xml:space="preserve">The value of glob </w:t>
       </w:r>
       <w:r>
-        <w:t xml:space="preserve">is not correct. </w:t>
+        <w:t xml:space="preserve">is </w:t>
+      </w:r>
+      <w:r>
+        <w:rPr>
+          <w:b/>
+        </w:rPr>
+        <w:t>not correct</w:t>
+      </w:r>
+      <w:r>
+        <w:t xml:space="preserve">. </w:t>
       </w:r>
       <w:proofErr w:type="gramStart"/>
       <w:r>
@@ -336,32 +490,81 @@
       </w:r>
     </w:p>
     <w:p>
-      <w:r>
+      <w:pPr>
+        <w:jc w:val="both"/>
+        <w:rPr>
+          <w:b/>
+        </w:rPr>
+      </w:pPr>
+      <w:r>
+        <w:rPr>
+          <w:b/>
+        </w:rPr>
         <w:t>This is because all the threads are created at around the same time in the for loop (each iteration now creates a thread instead of calling the child method directly). Hence, the threads will be executed “concurrently”</w:t>
       </w:r>
       <w:r>
+        <w:rPr>
+          <w:b/>
+        </w:rPr>
+        <w:t xml:space="preserve"> due to multitasking</w:t>
+      </w:r>
+      <w:r>
+        <w:rPr>
+          <w:b/>
+        </w:rPr>
         <w:t>, while sharing the same memory space</w:t>
       </w:r>
       <w:r>
+        <w:rPr>
+          <w:b/>
+        </w:rPr>
         <w:t>.</w:t>
       </w:r>
     </w:p>
     <w:p>
-      <w:r>
-        <w:t>As there is a sleep of 1 second in each child method call, the threads are likely to be pre-empted by the scheduler in an indeterministic fashion.</w:t>
-      </w:r>
-      <w:r>
+      <w:pPr>
+        <w:jc w:val="both"/>
+        <w:rPr>
+          <w:b/>
+        </w:rPr>
+      </w:pPr>
+      <w:r>
+        <w:rPr>
+          <w:b/>
+        </w:rPr>
+        <w:t>As there is a sleep of 1 second in each child method call, the threads are likely to be pre-empted by the schedule</w:t>
+      </w:r>
+      <w:r>
+        <w:rPr>
+          <w:b/>
+        </w:rPr>
+        <w:t>r in an indeterministic fashion before printing the second value of glob before exiting.</w:t>
+      </w:r>
+      <w:r>
+        <w:rPr>
+          <w:b/>
+        </w:rPr>
         <w:t xml:space="preserve"> </w:t>
       </w:r>
-      <w:bookmarkStart w:id="0" w:name="_GoBack"/>
-      <w:bookmarkEnd w:id="0"/>
-    </w:p>
-    <w:p>
-      <w:r>
+    </w:p>
+    <w:p>
+      <w:pPr>
+        <w:jc w:val="both"/>
+        <w:rPr>
+          <w:b/>
+        </w:rPr>
+      </w:pPr>
+      <w:r>
+        <w:rPr>
+          <w:b/>
+        </w:rPr>
         <w:t>A sample output is shown below:</w:t>
       </w:r>
     </w:p>
     <w:p>
+      <w:pPr>
+        <w:jc w:val="both"/>
+      </w:pPr>
       <w:r>
         <w:rPr>
           <w:noProof/>
@@ -404,18 +607,229 @@
       </w:r>
     </w:p>
     <w:p>
-      <w:r>
-        <w:t>The lines are printed in two chunks.</w:t>
-      </w:r>
-    </w:p>
-    <w:p/>
-    <w:p/>
-    <w:p/>
-    <w:p>
-      <w:r>
-        <w:rPr>
-          <w:b/>
-        </w:rPr>
+      <w:pPr>
+        <w:jc w:val="both"/>
+        <w:rPr>
+          <w:b/>
+        </w:rPr>
+      </w:pPr>
+      <w:r>
+        <w:rPr>
+          <w:b/>
+        </w:rPr>
+        <w:t>The lines are printed in two chunks</w:t>
+      </w:r>
+      <w:r>
+        <w:rPr>
+          <w:b/>
+        </w:rPr>
+        <w:t xml:space="preserve"> that are separated by roughly 1 second (due to the sleep statement)</w:t>
+      </w:r>
+      <w:r>
+        <w:rPr>
+          <w:b/>
+        </w:rPr>
+        <w:t>.</w:t>
+      </w:r>
+      <w:r>
+        <w:rPr>
+          <w:b/>
+        </w:rPr>
+        <w:t xml:space="preserve"> </w:t>
+      </w:r>
+    </w:p>
+    <w:p>
+      <w:pPr>
+        <w:jc w:val="both"/>
+        <w:rPr>
+          <w:b/>
+        </w:rPr>
+      </w:pPr>
+      <w:r>
+        <w:rPr>
+          <w:b/>
+        </w:rPr>
+        <w:t>In the first chunk printed (first ten lines), the first few glob values are 0 as the threads load the same initial glob value of 0. This is because before the threads can increment the glob value, they are pre-empted, causing subsequent threads to load the same glob value of 0.</w:t>
+      </w:r>
+    </w:p>
+    <w:p>
+      <w:pPr>
+        <w:jc w:val="both"/>
+        <w:rPr>
+          <w:b/>
+        </w:rPr>
+      </w:pPr>
+      <w:r>
+        <w:rPr>
+          <w:b/>
+        </w:rPr>
+        <w:t xml:space="preserve">For the second chunk, each glob value increments by one starting from </w:t>
+      </w:r>
+      <w:r>
+        <w:rPr>
+          <w:b/>
+        </w:rPr>
+        <w:t>11</w:t>
+      </w:r>
+      <w:r>
+        <w:rPr>
+          <w:b/>
+        </w:rPr>
+        <w:t>. This is not as what we expect</w:t>
+      </w:r>
+      <w:r>
+        <w:rPr>
+          <w:b/>
+        </w:rPr>
+        <w:t>ed</w:t>
+      </w:r>
+      <w:r>
+        <w:rPr>
+          <w:b/>
+        </w:rPr>
+        <w:t>, i</w:t>
+      </w:r>
+      <w:r>
+        <w:rPr>
+          <w:b/>
+        </w:rPr>
+        <w:t>.</w:t>
+      </w:r>
+      <w:r>
+        <w:rPr>
+          <w:b/>
+        </w:rPr>
+        <w:t>e</w:t>
+      </w:r>
+      <w:r>
+        <w:rPr>
+          <w:b/>
+        </w:rPr>
+        <w:t>.</w:t>
+      </w:r>
+      <w:r>
+        <w:rPr>
+          <w:b/>
+        </w:rPr>
+        <w:t xml:space="preserve"> each glob value should increment by 2 as there are 2 </w:t>
+      </w:r>
+      <w:proofErr w:type="gramStart"/>
+      <w:r>
+        <w:rPr>
+          <w:b/>
+        </w:rPr>
+        <w:t>glob</w:t>
+      </w:r>
+      <w:proofErr w:type="gramEnd"/>
+      <w:r>
+        <w:rPr>
+          <w:b/>
+        </w:rPr>
+        <w:t>++</w:t>
+      </w:r>
+      <w:r>
+        <w:rPr>
+          <w:b/>
+        </w:rPr>
+        <w:t xml:space="preserve"> statements</w:t>
+      </w:r>
+      <w:r>
+        <w:rPr>
+          <w:b/>
+        </w:rPr>
+        <w:t xml:space="preserve"> in each thread. This is primarily due to the pre-emptions when the thr</w:t>
+      </w:r>
+      <w:r>
+        <w:rPr>
+          <w:b/>
+        </w:rPr>
+        <w:t xml:space="preserve">eads are sleeping. The sleeping period of 1 second allows all threads to have sufficient time to pre-empt one another and execute the first glob++. Hence, </w:t>
+      </w:r>
+      <w:r>
+        <w:rPr>
+          <w:b/>
+        </w:rPr>
+        <w:t>for</w:t>
+      </w:r>
+      <w:r>
+        <w:rPr>
+          <w:b/>
+        </w:rPr>
+        <w:t xml:space="preserve"> the first thread to wake from the sleep, the glob value has already been incremented by 10. This thread will then increment it by 1, printing glob value of 11. Since, the second glob++ and </w:t>
+      </w:r>
+      <w:proofErr w:type="spellStart"/>
+      <w:r>
+        <w:rPr>
+          <w:b/>
+        </w:rPr>
+        <w:t>printf</w:t>
+      </w:r>
+      <w:proofErr w:type="spellEnd"/>
+      <w:r>
+        <w:rPr>
+          <w:b/>
+        </w:rPr>
+        <w:t xml:space="preserve"> </w:t>
+      </w:r>
+      <w:r>
+        <w:rPr>
+          <w:b/>
+        </w:rPr>
+        <w:t>are</w:t>
+      </w:r>
+      <w:r>
+        <w:rPr>
+          <w:b/>
+        </w:rPr>
+        <w:t xml:space="preserve"> executed back to back, they are unlikely to be separated by pre-emptions. As such, each thread thereafter increments the glob value by </w:t>
+      </w:r>
+      <w:r>
+        <w:rPr>
+          <w:b/>
+        </w:rPr>
+        <w:t>1</w:t>
+      </w:r>
+      <w:r>
+        <w:rPr>
+          <w:b/>
+        </w:rPr>
+        <w:t xml:space="preserve"> and prints it. This is not as what we expected.</w:t>
+      </w:r>
+    </w:p>
+    <w:p>
+      <w:pPr>
+        <w:jc w:val="both"/>
+      </w:pPr>
+    </w:p>
+    <w:p>
+      <w:pPr>
+        <w:jc w:val="both"/>
+      </w:pPr>
+    </w:p>
+    <w:p>
+      <w:pPr>
+        <w:jc w:val="both"/>
+      </w:pPr>
+    </w:p>
+    <w:p>
+      <w:pPr>
+        <w:jc w:val="both"/>
+      </w:pPr>
+    </w:p>
+    <w:p>
+      <w:pPr>
+        <w:jc w:val="both"/>
+      </w:pPr>
+    </w:p>
+    <w:p>
+      <w:pPr>
+        <w:jc w:val="both"/>
+      </w:pPr>
+      <w:r>
+        <w:rPr>
+          <w:b/>
+        </w:rPr>
+        <w:lastRenderedPageBreak/>
         <w:t>Question 4</w:t>
       </w:r>
       <w:r>
@@ -423,143 +837,447 @@
       </w:r>
     </w:p>
     <w:p>
-      <w:r>
-        <w:t>The value of glob is now not correct</w:t>
-      </w:r>
-      <w:r>
-        <w:t xml:space="preserve"> (at best half correct)</w:t>
-      </w:r>
-      <w:r>
+      <w:pPr>
+        <w:jc w:val="both"/>
+      </w:pPr>
+      <w:r>
+        <w:t xml:space="preserve">The value of glob is now </w:t>
+      </w:r>
+      <w:r>
+        <w:rPr>
+          <w:b/>
+        </w:rPr>
+        <w:t>not correct</w:t>
+      </w:r>
+      <w:r>
+        <w:rPr>
+          <w:b/>
+        </w:rPr>
+        <w:t xml:space="preserve"> (</w:t>
+      </w:r>
+      <w:r>
+        <w:rPr>
+          <w:b/>
+        </w:rPr>
+        <w:t>or</w:t>
+      </w:r>
+      <w:r>
+        <w:rPr>
+          <w:b/>
+        </w:rPr>
+        <w:t xml:space="preserve"> half correct)</w:t>
+      </w:r>
+      <w:r>
+        <w:t>.</w:t>
+      </w:r>
+      <w:r>
+        <w:t xml:space="preserve"> </w:t>
+      </w:r>
+      <w:proofErr w:type="gramStart"/>
+      <w:r>
+        <w:t>This is why</w:t>
+      </w:r>
+      <w:proofErr w:type="gramEnd"/>
+      <w:r>
+        <w:t>:</w:t>
+      </w:r>
+    </w:p>
+    <w:p>
+      <w:pPr>
+        <w:jc w:val="both"/>
+        <w:rPr>
+          <w:b/>
+        </w:rPr>
+      </w:pPr>
+      <w:r>
+        <w:rPr>
+          <w:b/>
+        </w:rPr>
+        <w:t>The first value printed by each thread is no</w:t>
+      </w:r>
+      <w:r>
+        <w:rPr>
+          <w:b/>
+        </w:rPr>
+        <w:t>t</w:t>
+      </w:r>
+      <w:r>
+        <w:rPr>
+          <w:b/>
+        </w:rPr>
+        <w:t xml:space="preserve"> correct as </w:t>
+      </w:r>
+      <w:r>
+        <w:rPr>
+          <w:b/>
+        </w:rPr>
+        <w:t xml:space="preserve">the first </w:t>
+      </w:r>
+      <w:proofErr w:type="spellStart"/>
+      <w:r>
+        <w:rPr>
+          <w:b/>
+        </w:rPr>
+        <w:t>printf</w:t>
+      </w:r>
+      <w:proofErr w:type="spellEnd"/>
+      <w:r>
+        <w:rPr>
+          <w:b/>
+        </w:rPr>
+        <w:t xml:space="preserve"> is not included in the critical section. Hence, </w:t>
+      </w:r>
+      <w:proofErr w:type="gramStart"/>
+      <w:r>
+        <w:rPr>
+          <w:b/>
+        </w:rPr>
+        <w:t>similar to</w:t>
+      </w:r>
+      <w:proofErr w:type="gramEnd"/>
+      <w:r>
+        <w:rPr>
+          <w:b/>
+        </w:rPr>
+        <w:t xml:space="preserve"> the </w:t>
+      </w:r>
+      <w:r>
+        <w:rPr>
+          <w:b/>
+        </w:rPr>
+        <w:t xml:space="preserve">first </w:t>
+      </w:r>
+      <w:r>
+        <w:rPr>
+          <w:b/>
+        </w:rPr>
+        <w:t>argument in Question 3, the</w:t>
+      </w:r>
+      <w:r>
+        <w:rPr>
+          <w:b/>
+        </w:rPr>
+        <w:t xml:space="preserve"> glob printed for entering (first print)</w:t>
+      </w:r>
+      <w:r>
+        <w:rPr>
+          <w:b/>
+        </w:rPr>
+        <w:t xml:space="preserve"> are affected by pre-emptions.</w:t>
+      </w:r>
+    </w:p>
+    <w:p>
+      <w:pPr>
+        <w:jc w:val="both"/>
+        <w:rPr>
+          <w:b/>
+        </w:rPr>
+      </w:pPr>
+      <w:r>
+        <w:rPr>
+          <w:b/>
+        </w:rPr>
+        <w:t>The second value printed by each thread is correct (incrementing by 2). The explanations are as follows:</w:t>
+      </w:r>
+    </w:p>
+    <w:p>
+      <w:pPr>
+        <w:jc w:val="both"/>
+        <w:rPr>
+          <w:b/>
+        </w:rPr>
+      </w:pPr>
+      <w:r>
+        <w:rPr>
+          <w:b/>
+        </w:rPr>
+        <w:t xml:space="preserve">The first thread that reaches the </w:t>
+      </w:r>
+      <w:proofErr w:type="spellStart"/>
+      <w:r>
+        <w:rPr>
+          <w:b/>
+        </w:rPr>
+        <w:t>pthread_mutex_</w:t>
+      </w:r>
+      <w:proofErr w:type="gramStart"/>
+      <w:r>
+        <w:rPr>
+          <w:b/>
+        </w:rPr>
+        <w:t>lock</w:t>
+      </w:r>
+      <w:proofErr w:type="spellEnd"/>
+      <w:r>
+        <w:rPr>
+          <w:b/>
+        </w:rPr>
+        <w:t>(</w:t>
+      </w:r>
+      <w:proofErr w:type="gramEnd"/>
+      <w:r>
+        <w:rPr>
+          <w:b/>
+        </w:rPr>
+        <w:t xml:space="preserve">) will lock the mutex. Subsequently, other threads reaching </w:t>
+      </w:r>
+      <w:proofErr w:type="spellStart"/>
+      <w:r>
+        <w:rPr>
+          <w:b/>
+        </w:rPr>
+        <w:t>pthread_mutex_</w:t>
+      </w:r>
+      <w:proofErr w:type="gramStart"/>
+      <w:r>
+        <w:rPr>
+          <w:b/>
+        </w:rPr>
+        <w:t>lock</w:t>
+      </w:r>
+      <w:proofErr w:type="spellEnd"/>
+      <w:r>
+        <w:rPr>
+          <w:b/>
+        </w:rPr>
+        <w:t>(</w:t>
+      </w:r>
+      <w:proofErr w:type="gramEnd"/>
+      <w:r>
+        <w:rPr>
+          <w:b/>
+        </w:rPr>
+        <w:t xml:space="preserve">) will be blocked as the mutex is already locked by the first thread. Hence, at this juncture, only the first thread can execute the statements that come after </w:t>
+      </w:r>
+      <w:proofErr w:type="spellStart"/>
+      <w:r>
+        <w:rPr>
+          <w:b/>
+        </w:rPr>
+        <w:t>pthread_mutex_</w:t>
+      </w:r>
+      <w:proofErr w:type="gramStart"/>
+      <w:r>
+        <w:rPr>
+          <w:b/>
+        </w:rPr>
+        <w:t>lock</w:t>
+      </w:r>
+      <w:proofErr w:type="spellEnd"/>
+      <w:r>
+        <w:rPr>
+          <w:b/>
+        </w:rPr>
+        <w:t>(</w:t>
+      </w:r>
+      <w:proofErr w:type="gramEnd"/>
+      <w:r>
+        <w:rPr>
+          <w:b/>
+        </w:rPr>
+        <w:t xml:space="preserve">) despite any pre-emptions. </w:t>
+      </w:r>
+      <w:r>
+        <w:rPr>
+          <w:b/>
+        </w:rPr>
+        <w:t xml:space="preserve">In the critical section, this thread will </w:t>
+      </w:r>
+      <w:r>
+        <w:rPr>
+          <w:b/>
+        </w:rPr>
+        <w:t>increment</w:t>
+      </w:r>
+      <w:r>
+        <w:rPr>
+          <w:b/>
+        </w:rPr>
+        <w:t xml:space="preserve"> </w:t>
+      </w:r>
+      <w:r>
+        <w:rPr>
+          <w:b/>
+        </w:rPr>
+        <w:t>the glob value by 2.</w:t>
+      </w:r>
+      <w:r>
+        <w:rPr>
+          <w:b/>
+        </w:rPr>
+        <w:t xml:space="preserve"> </w:t>
+      </w:r>
+      <w:r>
+        <w:rPr>
+          <w:b/>
+        </w:rPr>
+        <w:t xml:space="preserve">Eventually, this first thread will reach the </w:t>
+      </w:r>
+      <w:proofErr w:type="spellStart"/>
+      <w:r>
+        <w:rPr>
+          <w:b/>
+        </w:rPr>
+        <w:t>pthread_mutex_</w:t>
+      </w:r>
+      <w:proofErr w:type="gramStart"/>
+      <w:r>
+        <w:rPr>
+          <w:b/>
+        </w:rPr>
+        <w:t>unlock</w:t>
+      </w:r>
+      <w:proofErr w:type="spellEnd"/>
+      <w:r>
+        <w:rPr>
+          <w:b/>
+        </w:rPr>
+        <w:t>(</w:t>
+      </w:r>
+      <w:proofErr w:type="gramEnd"/>
+      <w:r>
+        <w:rPr>
+          <w:b/>
+        </w:rPr>
+        <w:t xml:space="preserve">) which unlocks the mutex. </w:t>
+      </w:r>
+      <w:r>
+        <w:rPr>
+          <w:b/>
+        </w:rPr>
+        <w:t xml:space="preserve">Since the second </w:t>
+      </w:r>
+      <w:proofErr w:type="spellStart"/>
+      <w:r>
+        <w:rPr>
+          <w:b/>
+        </w:rPr>
+        <w:t>printf</w:t>
+      </w:r>
+      <w:proofErr w:type="spellEnd"/>
+      <w:r>
+        <w:rPr>
+          <w:b/>
+        </w:rPr>
+        <w:t xml:space="preserve"> follows immediately after, it is unlikely to be affected by pre-emptions. Hence, the</w:t>
+      </w:r>
+      <w:r>
+        <w:rPr>
+          <w:b/>
+        </w:rPr>
+        <w:t xml:space="preserve"> first</w:t>
+      </w:r>
+      <w:r>
+        <w:rPr>
+          <w:b/>
+        </w:rPr>
+        <w:t xml:space="preserve"> thread will print a glob value </w:t>
+      </w:r>
+      <w:r>
+        <w:rPr>
+          <w:b/>
+        </w:rPr>
+        <w:t xml:space="preserve">that is </w:t>
+      </w:r>
+      <w:r>
+        <w:rPr>
+          <w:b/>
+        </w:rPr>
+        <w:t xml:space="preserve">incremented by </w:t>
+      </w:r>
+      <w:r>
+        <w:rPr>
+          <w:b/>
+        </w:rPr>
+        <w:t>2</w:t>
+      </w:r>
+      <w:r>
+        <w:rPr>
+          <w:b/>
+        </w:rPr>
         <w:t xml:space="preserve">. </w:t>
       </w:r>
+      <w:r>
+        <w:rPr>
+          <w:b/>
+        </w:rPr>
+        <w:t xml:space="preserve">The next thread (resumed by the scheduler) will execute </w:t>
+      </w:r>
+      <w:proofErr w:type="spellStart"/>
+      <w:r>
+        <w:rPr>
+          <w:b/>
+        </w:rPr>
+        <w:t>pthread_mutex_</w:t>
+      </w:r>
       <w:proofErr w:type="gramStart"/>
       <w:r>
-        <w:t>This is why</w:t>
+        <w:rPr>
+          <w:b/>
+        </w:rPr>
+        <w:t>lock</w:t>
+      </w:r>
+      <w:proofErr w:type="spellEnd"/>
+      <w:r>
+        <w:rPr>
+          <w:b/>
+        </w:rPr>
+        <w:t>(</w:t>
       </w:r>
       <w:proofErr w:type="gramEnd"/>
       <w:r>
-        <w:t>:</w:t>
-      </w:r>
-    </w:p>
-    <w:p>
-      <w:r>
-        <w:t>The first value printed by each thread is no</w:t>
-      </w:r>
-      <w:r>
-        <w:t>t</w:t>
-      </w:r>
-      <w:r>
-        <w:t xml:space="preserve"> correct as this statement is not included in the critical section. Hence, </w:t>
-      </w:r>
-      <w:proofErr w:type="gramStart"/>
-      <w:r>
-        <w:t>similar to</w:t>
-      </w:r>
-      <w:proofErr w:type="gramEnd"/>
-      <w:r>
-        <w:t xml:space="preserve"> the argument in Question 3, the</w:t>
-      </w:r>
-      <w:r>
-        <w:t xml:space="preserve"> glob printed for entering (first print)</w:t>
-      </w:r>
-      <w:r>
-        <w:t xml:space="preserve"> are affected by pre-emptions.</w:t>
-      </w:r>
-    </w:p>
-    <w:p>
-      <w:r>
-        <w:t xml:space="preserve">The first thread that reaches the </w:t>
-      </w:r>
-      <w:proofErr w:type="spellStart"/>
-      <w:r>
-        <w:t>pthread_mutex_</w:t>
-      </w:r>
-      <w:proofErr w:type="gramStart"/>
-      <w:r>
-        <w:t>lock</w:t>
-      </w:r>
-      <w:proofErr w:type="spellEnd"/>
-      <w:r>
-        <w:t>(</w:t>
-      </w:r>
-      <w:proofErr w:type="gramEnd"/>
-      <w:r>
-        <w:t xml:space="preserve">) will lock the mutex. Subsequently, other threads reaching </w:t>
-      </w:r>
-      <w:proofErr w:type="spellStart"/>
-      <w:r>
-        <w:t>pthread_mutex_</w:t>
-      </w:r>
-      <w:proofErr w:type="gramStart"/>
-      <w:r>
-        <w:t>lock</w:t>
-      </w:r>
-      <w:proofErr w:type="spellEnd"/>
-      <w:r>
-        <w:t>(</w:t>
-      </w:r>
-      <w:proofErr w:type="gramEnd"/>
-      <w:r>
-        <w:t xml:space="preserve">) will be blocked as the mutex is already locked by the first thread. Hence, at this juncture, only the first thread can execute the statements that come after </w:t>
-      </w:r>
-      <w:proofErr w:type="spellStart"/>
-      <w:r>
-        <w:t>pthread_mutex_</w:t>
-      </w:r>
-      <w:proofErr w:type="gramStart"/>
-      <w:r>
-        <w:t>lock</w:t>
-      </w:r>
-      <w:proofErr w:type="spellEnd"/>
-      <w:r>
-        <w:t>(</w:t>
-      </w:r>
-      <w:proofErr w:type="gramEnd"/>
-      <w:r>
-        <w:t xml:space="preserve">) despite any pre-emptions. Eventually, this first thread will reach the </w:t>
-      </w:r>
-      <w:proofErr w:type="spellStart"/>
-      <w:r>
-        <w:t>pthread_mutex_</w:t>
-      </w:r>
-      <w:proofErr w:type="gramStart"/>
-      <w:r>
-        <w:t>unlock</w:t>
-      </w:r>
-      <w:proofErr w:type="spellEnd"/>
-      <w:r>
-        <w:t>(</w:t>
-      </w:r>
-      <w:proofErr w:type="gramEnd"/>
-      <w:r>
-        <w:t xml:space="preserve">) which unlocks the mutex. The next thread (resumed by the scheduler) will execute </w:t>
-      </w:r>
-      <w:proofErr w:type="spellStart"/>
-      <w:r>
-        <w:t>pthread_mutex_</w:t>
-      </w:r>
-      <w:proofErr w:type="gramStart"/>
-      <w:r>
-        <w:t>lock</w:t>
-      </w:r>
-      <w:proofErr w:type="spellEnd"/>
-      <w:r>
-        <w:t>(</w:t>
-      </w:r>
-      <w:proofErr w:type="gramEnd"/>
-      <w:r>
-        <w:t>) and lock the mutex for the second round. From here on, the cycle repeats until the last thread</w:t>
-      </w:r>
-      <w:r>
+        <w:rPr>
+          <w:b/>
+        </w:rPr>
+        <w:t xml:space="preserve">) and lock the mutex for the second round. </w:t>
+      </w:r>
+      <w:r>
+        <w:rPr>
+          <w:b/>
+        </w:rPr>
+        <w:t xml:space="preserve">The glob value read by this thread is </w:t>
+      </w:r>
+      <w:r>
+        <w:rPr>
+          <w:b/>
+        </w:rPr>
+        <w:t xml:space="preserve">the already updated glob value of 2. Hence, this thread will correctly increment the glob by 2 to 4 and print the correct glob value of 4 eventually. </w:t>
+      </w:r>
+      <w:r>
+        <w:rPr>
+          <w:b/>
+        </w:rPr>
+        <w:t>From here on, the cycle repeats until the last thread</w:t>
+      </w:r>
+      <w:r>
+        <w:rPr>
+          <w:b/>
+        </w:rPr>
         <w:t xml:space="preserve"> completes the execution of child.</w:t>
       </w:r>
     </w:p>
     <w:p>
+      <w:pPr>
+        <w:jc w:val="both"/>
+        <w:rPr>
+          <w:b/>
+        </w:rPr>
+      </w:pPr>
+      <w:r>
+        <w:rPr>
+          <w:b/>
+        </w:rPr>
+        <w:t>A sample output is shown below:</w:t>
+      </w:r>
+    </w:p>
+    <w:p>
+      <w:pPr>
+        <w:jc w:val="both"/>
+      </w:pPr>
       <w:r>
         <w:rPr>
           <w:noProof/>
         </w:rPr>
-        <w:lastRenderedPageBreak/>
         <w:drawing>
           <wp:inline distT="0" distB="0" distL="0" distR="0" wp14:anchorId="7ED980B5" wp14:editId="17EF5F69">
             <wp:extent cx="2913211" cy="2849880"/>
@@ -598,17 +1316,64 @@
       </w:r>
     </w:p>
     <w:p>
-      <w:r>
-        <w:t>One chunk and one by one….</w:t>
-      </w:r>
-    </w:p>
-    <w:p/>
-    <w:p/>
-    <w:p>
-      <w:r>
-        <w:rPr>
-          <w:b/>
-        </w:rPr>
+      <w:pPr>
+        <w:jc w:val="both"/>
+        <w:rPr>
+          <w:b/>
+        </w:rPr>
+      </w:pPr>
+      <w:r>
+        <w:rPr>
+          <w:b/>
+        </w:rPr>
+        <w:t xml:space="preserve">The lines are printed firstly as a chunk of first ten lines, then line by line with an interval of 1 second in between. As we have explained above, the glob values in the first ten lines are wrong due to pre-emption as the first </w:t>
+      </w:r>
+      <w:proofErr w:type="spellStart"/>
+      <w:r>
+        <w:rPr>
+          <w:b/>
+        </w:rPr>
+        <w:t>printf</w:t>
+      </w:r>
+      <w:proofErr w:type="spellEnd"/>
+      <w:r>
+        <w:rPr>
+          <w:b/>
+        </w:rPr>
+        <w:t xml:space="preserve"> is not included in the critical section. However, for the second half, all the values printed are correct as each thread will take turn to increment the glob value twice in the critical section without any other threads entering this critical section (mutex). Hence, each subsequent glob value printed is incremented by 2, </w:t>
+      </w:r>
+      <w:r>
+        <w:rPr>
+          <w:b/>
+        </w:rPr>
+        <w:t>which is what we expected</w:t>
+      </w:r>
+      <w:r>
+        <w:rPr>
+          <w:b/>
+        </w:rPr>
+        <w:t>.</w:t>
+      </w:r>
+    </w:p>
+    <w:p>
+      <w:pPr>
+        <w:jc w:val="both"/>
+      </w:pPr>
+    </w:p>
+    <w:p>
+      <w:pPr>
+        <w:jc w:val="both"/>
+      </w:pPr>
+    </w:p>
+    <w:p>
+      <w:pPr>
+        <w:jc w:val="both"/>
+      </w:pPr>
+      <w:r>
+        <w:rPr>
+          <w:b/>
+        </w:rPr>
+        <w:lastRenderedPageBreak/>
         <w:t>Question 5</w:t>
       </w:r>
       <w:r>
@@ -616,16 +1381,263 @@
       </w:r>
     </w:p>
     <w:p>
-      <w:r>
-        <w:t>Here are my modifications:</w:t>
-      </w:r>
-    </w:p>
-    <w:p/>
-    <w:p>
-      <w:r>
-        <w:rPr>
-          <w:b/>
-        </w:rPr>
+      <w:pPr>
+        <w:jc w:val="both"/>
+        <w:rPr>
+          <w:b/>
+        </w:rPr>
+      </w:pPr>
+      <w:r>
+        <w:rPr>
+          <w:b/>
+        </w:rPr>
+        <w:t xml:space="preserve">We have already included a for loop with </w:t>
+      </w:r>
+      <w:proofErr w:type="spellStart"/>
+      <w:r>
+        <w:rPr>
+          <w:b/>
+        </w:rPr>
+        <w:t>pthread_</w:t>
+      </w:r>
+      <w:proofErr w:type="gramStart"/>
+      <w:r>
+        <w:rPr>
+          <w:b/>
+        </w:rPr>
+        <w:t>join</w:t>
+      </w:r>
+      <w:proofErr w:type="spellEnd"/>
+      <w:r>
+        <w:rPr>
+          <w:b/>
+        </w:rPr>
+        <w:t>(</w:t>
+      </w:r>
+      <w:proofErr w:type="gramEnd"/>
+      <w:r>
+        <w:rPr>
+          <w:b/>
+        </w:rPr>
+        <w:t>)</w:t>
+      </w:r>
+      <w:r>
+        <w:rPr>
+          <w:b/>
+        </w:rPr>
+        <w:t xml:space="preserve"> for each thread in our </w:t>
+      </w:r>
+      <w:r>
+        <w:rPr>
+          <w:b/>
+        </w:rPr>
+        <w:t>initial</w:t>
+      </w:r>
+      <w:r>
+        <w:rPr>
+          <w:b/>
+        </w:rPr>
+        <w:t xml:space="preserve"> implementation (as shown below). This is because </w:t>
+      </w:r>
+      <w:r>
+        <w:rPr>
+          <w:b/>
+        </w:rPr>
+        <w:t>had we</w:t>
+      </w:r>
+      <w:r>
+        <w:rPr>
+          <w:b/>
+        </w:rPr>
+        <w:t xml:space="preserve"> not done so, the main will exit even before all the threads return</w:t>
+      </w:r>
+      <w:r>
+        <w:rPr>
+          <w:b/>
+        </w:rPr>
+        <w:t xml:space="preserve">, which will give </w:t>
+      </w:r>
+      <w:r>
+        <w:rPr>
+          <w:rFonts w:cstheme="minorHAnsi"/>
+          <w:b/>
+        </w:rPr>
+        <w:t>us a final glob value of ≈0</w:t>
+      </w:r>
+      <w:r>
+        <w:rPr>
+          <w:b/>
+        </w:rPr>
+        <w:t xml:space="preserve">, as we don’t block the execution to wait for the threads to return. This necessitates </w:t>
+      </w:r>
+      <w:proofErr w:type="spellStart"/>
+      <w:r>
+        <w:rPr>
+          <w:b/>
+        </w:rPr>
+        <w:t>pthread_join</w:t>
+      </w:r>
+      <w:proofErr w:type="spellEnd"/>
+      <w:r>
+        <w:rPr>
+          <w:b/>
+        </w:rPr>
+        <w:t>.</w:t>
+      </w:r>
+    </w:p>
+    <w:p>
+      <w:pPr>
+        <w:jc w:val="both"/>
+      </w:pPr>
+      <w:r>
+        <w:rPr>
+          <w:noProof/>
+        </w:rPr>
+        <w:drawing>
+          <wp:inline distT="0" distB="0" distL="0" distR="0" wp14:anchorId="6BD1F054" wp14:editId="6FFDB302">
+            <wp:extent cx="3931920" cy="3325534"/>
+            <wp:effectExtent l="0" t="0" r="0" b="8255"/>
+            <wp:docPr id="2" name="Picture 2"/>
+            <wp:cNvGraphicFramePr>
+              <a:graphicFrameLocks xmlns:a="http://schemas.openxmlformats.org/drawingml/2006/main" noChangeAspect="1"/>
+            </wp:cNvGraphicFramePr>
+            <a:graphic xmlns:a="http://schemas.openxmlformats.org/drawingml/2006/main">
+              <a:graphicData uri="http://schemas.openxmlformats.org/drawingml/2006/picture">
+                <pic:pic xmlns:pic="http://schemas.openxmlformats.org/drawingml/2006/picture">
+                  <pic:nvPicPr>
+                    <pic:cNvPr id="1" name=""/>
+                    <pic:cNvPicPr/>
+                  </pic:nvPicPr>
+                  <pic:blipFill>
+                    <a:blip r:embed="rId4"/>
+                    <a:stretch>
+                      <a:fillRect/>
+                    </a:stretch>
+                  </pic:blipFill>
+                  <pic:spPr>
+                    <a:xfrm>
+                      <a:off x="0" y="0"/>
+                      <a:ext cx="3960974" cy="3350107"/>
+                    </a:xfrm>
+                    <a:prstGeom prst="rect">
+                      <a:avLst/>
+                    </a:prstGeom>
+                  </pic:spPr>
+                </pic:pic>
+              </a:graphicData>
+            </a:graphic>
+          </wp:inline>
+        </w:drawing>
+      </w:r>
+    </w:p>
+    <w:p>
+      <w:pPr>
+        <w:jc w:val="both"/>
+        <w:rPr>
+          <w:b/>
+        </w:rPr>
+      </w:pPr>
+      <w:r>
+        <w:rPr>
+          <w:b/>
+        </w:rPr>
+        <w:t>Another more primitive way to solve this problem is of course</w:t>
+      </w:r>
+      <w:r>
+        <w:rPr>
+          <w:b/>
+        </w:rPr>
+        <w:t xml:space="preserve"> to include an infinite while loop as the last statement in </w:t>
+      </w:r>
+      <w:proofErr w:type="gramStart"/>
+      <w:r>
+        <w:rPr>
+          <w:b/>
+        </w:rPr>
+        <w:t>main(</w:t>
+      </w:r>
+      <w:proofErr w:type="gramEnd"/>
+      <w:r>
+        <w:rPr>
+          <w:b/>
+        </w:rPr>
+        <w:t>) to prevent it from exiting.</w:t>
+      </w:r>
+    </w:p>
+    <w:p>
+      <w:pPr>
+        <w:jc w:val="both"/>
+      </w:pPr>
+    </w:p>
+    <w:p>
+      <w:pPr>
+        <w:jc w:val="both"/>
+      </w:pPr>
+    </w:p>
+    <w:p>
+      <w:pPr>
+        <w:jc w:val="both"/>
+      </w:pPr>
+    </w:p>
+    <w:p>
+      <w:pPr>
+        <w:jc w:val="both"/>
+      </w:pPr>
+    </w:p>
+    <w:p>
+      <w:pPr>
+        <w:jc w:val="both"/>
+      </w:pPr>
+    </w:p>
+    <w:p>
+      <w:pPr>
+        <w:jc w:val="both"/>
+      </w:pPr>
+    </w:p>
+    <w:p>
+      <w:pPr>
+        <w:jc w:val="both"/>
+      </w:pPr>
+    </w:p>
+    <w:p>
+      <w:pPr>
+        <w:jc w:val="both"/>
+      </w:pPr>
+    </w:p>
+    <w:p>
+      <w:pPr>
+        <w:jc w:val="both"/>
+      </w:pPr>
+    </w:p>
+    <w:p>
+      <w:pPr>
+        <w:jc w:val="both"/>
+      </w:pPr>
+    </w:p>
+    <w:p>
+      <w:pPr>
+        <w:jc w:val="both"/>
+      </w:pPr>
+    </w:p>
+    <w:p>
+      <w:pPr>
+        <w:jc w:val="both"/>
+      </w:pPr>
+    </w:p>
+    <w:p>
+      <w:pPr>
+        <w:jc w:val="both"/>
+      </w:pPr>
+    </w:p>
+    <w:p>
+      <w:pPr>
+        <w:jc w:val="both"/>
+      </w:pPr>
+      <w:r>
+        <w:rPr>
+          <w:b/>
+        </w:rPr>
+        <w:lastRenderedPageBreak/>
         <w:t>Question 6</w:t>
       </w:r>
       <w:r>
@@ -633,31 +1645,143 @@
       </w:r>
     </w:p>
     <w:p>
-      <w:r>
+      <w:pPr>
+        <w:jc w:val="both"/>
+        <w:rPr>
+          <w:b/>
+        </w:rPr>
+      </w:pPr>
+      <w:r>
+        <w:rPr>
+          <w:b/>
+        </w:rPr>
         <w:t>I see</w:t>
       </w:r>
       <w:r>
-        <w:t xml:space="preserve"> the </w:t>
-      </w:r>
-      <w:r>
+        <w:rPr>
+          <w:b/>
+        </w:rPr>
+        <w:t xml:space="preserve"> </w:t>
+      </w:r>
+      <w:r>
+        <w:rPr>
+          <w:b/>
+        </w:rPr>
+        <w:t xml:space="preserve">the </w:t>
+      </w:r>
+      <w:r>
+        <w:rPr>
+          <w:b/>
+        </w:rPr>
         <w:t>32 threads printing “This is thread %d iteration %d\n” with</w:t>
       </w:r>
       <w:r>
+        <w:rPr>
+          <w:b/>
+        </w:rPr>
         <w:t xml:space="preserve"> correct</w:t>
       </w:r>
       <w:r>
-        <w:t xml:space="preserve"> incrementing count after each 32 threads printing the same count (in intervals of 70ms). However, there are some threads that print larger counts than the other in each round.</w:t>
-      </w:r>
-      <w:r>
+        <w:rPr>
+          <w:b/>
+        </w:rPr>
+        <w:t xml:space="preserve"> incrementing count</w:t>
+      </w:r>
+      <w:r>
+        <w:rPr>
+          <w:b/>
+        </w:rPr>
+        <w:t>s</w:t>
+      </w:r>
+      <w:r>
+        <w:rPr>
+          <w:b/>
+        </w:rPr>
+        <w:t xml:space="preserve"> </w:t>
+      </w:r>
+      <w:r>
+        <w:rPr>
+          <w:b/>
+        </w:rPr>
+        <w:t>(in intervals of 70ms)</w:t>
+      </w:r>
+      <w:r>
+        <w:rPr>
+          <w:b/>
+        </w:rPr>
+        <w:t xml:space="preserve"> </w:t>
+      </w:r>
+      <w:r>
+        <w:rPr>
+          <w:b/>
+        </w:rPr>
+        <w:t xml:space="preserve">after </w:t>
+      </w:r>
+      <w:r>
+        <w:rPr>
+          <w:b/>
+        </w:rPr>
+        <w:t>all</w:t>
+      </w:r>
+      <w:r>
+        <w:rPr>
+          <w:b/>
+        </w:rPr>
+        <w:t xml:space="preserve"> 32 threads </w:t>
+      </w:r>
+      <w:r>
+        <w:rPr>
+          <w:b/>
+        </w:rPr>
+        <w:t>have printed</w:t>
+      </w:r>
+      <w:r>
+        <w:rPr>
+          <w:b/>
+        </w:rPr>
+        <w:t xml:space="preserve"> the same count </w:t>
+      </w:r>
+      <w:r>
+        <w:rPr>
+          <w:b/>
+        </w:rPr>
+        <w:t>in the previous round</w:t>
+      </w:r>
+      <w:r>
+        <w:rPr>
+          <w:b/>
+        </w:rPr>
+        <w:t xml:space="preserve">. </w:t>
+      </w:r>
+    </w:p>
+    <w:p>
+      <w:pPr>
+        <w:jc w:val="both"/>
+        <w:rPr>
+          <w:b/>
+        </w:rPr>
+      </w:pPr>
+      <w:r>
+        <w:rPr>
+          <w:b/>
+        </w:rPr>
+        <w:t>However, there are some threads that print larger counts than the other in each round.</w:t>
+      </w:r>
+      <w:r>
+        <w:rPr>
+          <w:b/>
+        </w:rPr>
         <w:t xml:space="preserve"> For example, in the example below, thread 2 is already printing iteration count 5 while the rest is still printing iteration count 4.</w:t>
       </w:r>
     </w:p>
     <w:p>
+      <w:pPr>
+        <w:jc w:val="both"/>
+      </w:pPr>
       <w:r>
         <w:rPr>
           <w:noProof/>
         </w:rPr>
-        <w:lastRenderedPageBreak/>
         <w:drawing>
           <wp:inline distT="0" distB="0" distL="0" distR="0" wp14:anchorId="7B1E3F4D" wp14:editId="00AABEC9">
             <wp:extent cx="5731510" cy="3838575"/>
@@ -696,6 +1820,9 @@
       </w:r>
     </w:p>
     <w:p>
+      <w:pPr>
+        <w:jc w:val="both"/>
+      </w:pPr>
       <w:r>
         <w:rPr>
           <w:b/>
@@ -707,14 +1834,53 @@
       </w:r>
     </w:p>
     <w:p>
-      <w:r>
+      <w:pPr>
+        <w:jc w:val="both"/>
+        <w:rPr>
+          <w:b/>
+        </w:rPr>
+      </w:pPr>
+      <w:r>
+        <w:rPr>
+          <w:b/>
+        </w:rPr>
         <w:t>I see</w:t>
       </w:r>
       <w:r>
-        <w:t xml:space="preserve"> the threads trying to print “This is thread %d iteration %d\n” however with errors.</w:t>
-      </w:r>
-    </w:p>
-    <w:p>
+        <w:rPr>
+          <w:b/>
+        </w:rPr>
+        <w:t xml:space="preserve"> the threads trying to print “Th</w:t>
+      </w:r>
+      <w:r>
+        <w:rPr>
+          <w:b/>
+        </w:rPr>
+        <w:t xml:space="preserve">is is thread %d iteration %d\n”, but </w:t>
+      </w:r>
+      <w:r>
+        <w:rPr>
+          <w:b/>
+        </w:rPr>
+        <w:t xml:space="preserve">with </w:t>
+      </w:r>
+      <w:r>
+        <w:rPr>
+          <w:b/>
+        </w:rPr>
+        <w:t xml:space="preserve">many </w:t>
+      </w:r>
+      <w:r>
+        <w:rPr>
+          <w:b/>
+        </w:rPr>
+        <w:t>errors.</w:t>
+      </w:r>
+    </w:p>
+    <w:p>
+      <w:pPr>
+        <w:jc w:val="both"/>
+      </w:pPr>
       <w:r>
         <w:rPr>
           <w:noProof/>
@@ -757,15 +1923,102 @@
       </w:r>
     </w:p>
     <w:p>
-      <w:r>
-        <w:t>Some errors are wrong spelling of iteration, missing new line characters, missing whitespaces, wrong numbering of threads and wrong iteration counts.</w:t>
-      </w:r>
-    </w:p>
-    <w:p>
-      <w:r>
-        <w:rPr>
-          <w:b/>
-        </w:rPr>
+      <w:pPr>
+        <w:jc w:val="both"/>
+        <w:rPr>
+          <w:b/>
+        </w:rPr>
+      </w:pPr>
+      <w:r>
+        <w:rPr>
+          <w:b/>
+        </w:rPr>
+        <w:t xml:space="preserve">Some </w:t>
+      </w:r>
+      <w:r>
+        <w:rPr>
+          <w:b/>
+        </w:rPr>
+        <w:t xml:space="preserve">of the </w:t>
+      </w:r>
+      <w:r>
+        <w:rPr>
+          <w:b/>
+        </w:rPr>
+        <w:t xml:space="preserve">errors </w:t>
+      </w:r>
+      <w:r>
+        <w:rPr>
+          <w:b/>
+        </w:rPr>
+        <w:t>inclu</w:t>
+      </w:r>
+      <w:r>
+        <w:rPr>
+          <w:b/>
+        </w:rPr>
+        <w:t>de</w:t>
+      </w:r>
+      <w:r>
+        <w:rPr>
+          <w:b/>
+        </w:rPr>
+        <w:t xml:space="preserve"> wrong spelling of </w:t>
+      </w:r>
+      <w:r>
+        <w:rPr>
+          <w:b/>
+        </w:rPr>
+        <w:t>“</w:t>
+      </w:r>
+      <w:r>
+        <w:rPr>
+          <w:b/>
+        </w:rPr>
+        <w:t>iteration</w:t>
+      </w:r>
+      <w:r>
+        <w:rPr>
+          <w:b/>
+        </w:rPr>
+        <w:t>”</w:t>
+      </w:r>
+      <w:r>
+        <w:rPr>
+          <w:b/>
+        </w:rPr>
+        <w:t>, missing new line characters, missing whitespaces, wrong numbering of threads and wrong iteration counts.</w:t>
+      </w:r>
+    </w:p>
+    <w:p>
+      <w:pPr>
+        <w:jc w:val="both"/>
+      </w:pPr>
+    </w:p>
+    <w:p>
+      <w:pPr>
+        <w:jc w:val="both"/>
+      </w:pPr>
+    </w:p>
+    <w:p>
+      <w:pPr>
+        <w:jc w:val="both"/>
+      </w:pPr>
+    </w:p>
+    <w:p>
+      <w:pPr>
+        <w:jc w:val="both"/>
+      </w:pPr>
+    </w:p>
+    <w:p>
+      <w:pPr>
+        <w:jc w:val="both"/>
+      </w:pPr>
+      <w:r>
+        <w:rPr>
+          <w:b/>
+        </w:rPr>
+        <w:lastRenderedPageBreak/>
         <w:t>Question 8</w:t>
       </w:r>
       <w:r>
@@ -773,31 +2026,357 @@
       </w:r>
     </w:p>
     <w:p>
-      <w:r>
+      <w:pPr>
+        <w:jc w:val="both"/>
+        <w:rPr>
+          <w:b/>
+        </w:rPr>
+      </w:pPr>
+      <w:r>
+        <w:rPr>
+          <w:b/>
+        </w:rPr>
         <w:t>lab4p3.c prints incorrectly because</w:t>
       </w:r>
       <w:r>
-        <w:t xml:space="preserve"> of race conditions. Two or more threads are executing their critical section (writing and reading from the buffer) “at the same time”. This can happen when one of the threads has just loaded a value to a register and gets pre-empted. The next thread executes completely. When the first thread is resumed, it will overwrite the value of the latter thread.</w:t>
-      </w:r>
-    </w:p>
-    <w:p>
-      <w:r>
+        <w:rPr>
+          <w:b/>
+        </w:rPr>
+        <w:t xml:space="preserve"> of race conditions. Two or more threads are executing their critical section (writing and reading from the buffer) “at the same time”.</w:t>
+      </w:r>
+      <w:r>
+        <w:rPr>
+          <w:b/>
+        </w:rPr>
+        <w:t xml:space="preserve"> This is due to multitasking and pre-emptions.</w:t>
+      </w:r>
+    </w:p>
+    <w:p>
+      <w:pPr>
+        <w:jc w:val="both"/>
+        <w:rPr>
+          <w:b/>
+        </w:rPr>
+      </w:pPr>
+      <w:r>
+        <w:rPr>
+          <w:b/>
+        </w:rPr>
+        <w:t>An example of how t</w:t>
+      </w:r>
+      <w:r>
+        <w:rPr>
+          <w:b/>
+        </w:rPr>
+        <w:t xml:space="preserve">his can happen </w:t>
+      </w:r>
+      <w:r>
+        <w:rPr>
+          <w:b/>
+        </w:rPr>
+        <w:t xml:space="preserve">is </w:t>
+      </w:r>
+      <w:r>
+        <w:rPr>
+          <w:b/>
+        </w:rPr>
+        <w:t xml:space="preserve">when one of the threads </w:t>
+      </w:r>
+      <w:r>
+        <w:rPr>
+          <w:b/>
+        </w:rPr>
+        <w:t>is in the middle of updating the buffer in *</w:t>
+      </w:r>
+      <w:proofErr w:type="spellStart"/>
+      <w:proofErr w:type="gramStart"/>
+      <w:r>
+        <w:rPr>
+          <w:b/>
+        </w:rPr>
+        <w:t>threadCode</w:t>
+      </w:r>
+      <w:proofErr w:type="spellEnd"/>
+      <w:r>
+        <w:rPr>
+          <w:b/>
+        </w:rPr>
+        <w:t>(</w:t>
+      </w:r>
+      <w:proofErr w:type="gramEnd"/>
+      <w:r>
+        <w:rPr>
+          <w:b/>
+        </w:rPr>
+        <w:t>) and gets pre-empted</w:t>
+      </w:r>
+      <w:r>
+        <w:rPr>
+          <w:b/>
+        </w:rPr>
+        <w:t xml:space="preserve">. </w:t>
+      </w:r>
+      <w:r>
+        <w:rPr>
+          <w:b/>
+        </w:rPr>
+        <w:t>Since the buffer is declared as a global variable, it can be accessed by the next thread as threads share memory space. Hence, the next thread will write to the same buffer (with the values from the previous thread unflushed) and eventually print the wrong buffer value in *</w:t>
+      </w:r>
+      <w:proofErr w:type="spellStart"/>
+      <w:proofErr w:type="gramStart"/>
+      <w:r>
+        <w:rPr>
+          <w:b/>
+        </w:rPr>
+        <w:t>writeSerialThread</w:t>
+      </w:r>
+      <w:proofErr w:type="spellEnd"/>
+      <w:r>
+        <w:rPr>
+          <w:b/>
+        </w:rPr>
+        <w:t>(</w:t>
+      </w:r>
+      <w:proofErr w:type="gramEnd"/>
+      <w:r>
+        <w:rPr>
+          <w:b/>
+        </w:rPr>
+        <w:t>).</w:t>
+      </w:r>
+    </w:p>
+    <w:p>
+      <w:pPr>
+        <w:jc w:val="both"/>
+        <w:rPr>
+          <w:b/>
+        </w:rPr>
+      </w:pPr>
+      <w:r>
+        <w:rPr>
+          <w:b/>
+        </w:rPr>
         <w:t>The mutexes fix the problem because</w:t>
       </w:r>
       <w:r>
-        <w:t xml:space="preserve"> locking and unlocking the mutexes are atomic and will block the data and address buses. This prevents race conditions on the locks. Hence, this can effectively </w:t>
-      </w:r>
-      <w:proofErr w:type="gramStart"/>
-      <w:r>
-        <w:t>ensures</w:t>
-      </w:r>
-      <w:proofErr w:type="gramEnd"/>
-      <w:r>
-        <w:t xml:space="preserve"> that only one thread can access its critical section at one time, while other threads will wait for the former thread to finish executing the critical section and unlock the mutex before one of them can execute its critical section.</w:t>
-      </w:r>
-    </w:p>
-    <w:p/>
-    <w:p>
+        <w:rPr>
+          <w:b/>
+        </w:rPr>
+        <w:t xml:space="preserve"> the l</w:t>
+      </w:r>
+      <w:r>
+        <w:rPr>
+          <w:b/>
+        </w:rPr>
+        <w:t xml:space="preserve">ocking and unlocking </w:t>
+      </w:r>
+      <w:r>
+        <w:rPr>
+          <w:b/>
+        </w:rPr>
+        <w:t xml:space="preserve">of </w:t>
+      </w:r>
+      <w:r>
+        <w:rPr>
+          <w:b/>
+        </w:rPr>
+        <w:t>the mutexes are atomic and will block the data and address buses. This prevents race conditions on the locks</w:t>
+      </w:r>
+      <w:r>
+        <w:rPr>
+          <w:b/>
+        </w:rPr>
+        <w:t xml:space="preserve"> and enforce a “queue process”</w:t>
+      </w:r>
+      <w:r>
+        <w:rPr>
+          <w:b/>
+        </w:rPr>
+        <w:t>. Hence, this can effectively ensure that only one thread can access its critical section at one time, while other threads will wait for the former thread to finish executing the critical section and unlock the mutex before one of them can execute its critical section.</w:t>
+      </w:r>
+      <w:r>
+        <w:rPr>
+          <w:b/>
+        </w:rPr>
+        <w:t xml:space="preserve"> </w:t>
+      </w:r>
+    </w:p>
+    <w:p>
+      <w:pPr>
+        <w:jc w:val="both"/>
+        <w:rPr>
+          <w:b/>
+        </w:rPr>
+      </w:pPr>
+      <w:r>
+        <w:rPr>
+          <w:b/>
+        </w:rPr>
+        <w:t>As such</w:t>
+      </w:r>
+      <w:r>
+        <w:rPr>
+          <w:b/>
+        </w:rPr>
+        <w:t>,</w:t>
+      </w:r>
+      <w:r>
+        <w:rPr>
+          <w:b/>
+        </w:rPr>
+        <w:t xml:space="preserve"> </w:t>
+      </w:r>
+      <w:r>
+        <w:rPr>
+          <w:b/>
+        </w:rPr>
+        <w:t xml:space="preserve">the threads now behave synchronously, in the sense that </w:t>
+      </w:r>
+      <w:r>
+        <w:rPr>
+          <w:b/>
+        </w:rPr>
+        <w:t xml:space="preserve">all </w:t>
+      </w:r>
+      <w:r>
+        <w:rPr>
+          <w:b/>
+        </w:rPr>
+        <w:t>values are correctly written to and read from the buffer and the *</w:t>
+      </w:r>
+      <w:proofErr w:type="spellStart"/>
+      <w:r>
+        <w:rPr>
+          <w:b/>
+        </w:rPr>
+        <w:t>writeSerialThread</w:t>
+      </w:r>
+      <w:proofErr w:type="spellEnd"/>
+      <w:r>
+        <w:rPr>
+          <w:b/>
+        </w:rPr>
+        <w:t xml:space="preserve"> prints out the correct message</w:t>
+      </w:r>
+      <w:r>
+        <w:rPr>
+          <w:b/>
+        </w:rPr>
+        <w:t>,</w:t>
+      </w:r>
+      <w:r>
+        <w:rPr>
+          <w:b/>
+        </w:rPr>
+        <w:t xml:space="preserve"> </w:t>
+      </w:r>
+      <w:r>
+        <w:rPr>
+          <w:b/>
+        </w:rPr>
+        <w:t>as this whole process is now placed inside a critical section guarded by mutex</w:t>
+      </w:r>
+      <w:r>
+        <w:rPr>
+          <w:b/>
+        </w:rPr>
+        <w:t>.</w:t>
+      </w:r>
+    </w:p>
+    <w:p>
+      <w:pPr>
+        <w:jc w:val="both"/>
+      </w:pPr>
+    </w:p>
+    <w:p>
+      <w:pPr>
+        <w:jc w:val="both"/>
+      </w:pPr>
+    </w:p>
+    <w:p>
+      <w:pPr>
+        <w:jc w:val="both"/>
+      </w:pPr>
+    </w:p>
+    <w:p>
+      <w:pPr>
+        <w:jc w:val="both"/>
+      </w:pPr>
+    </w:p>
+    <w:p>
+      <w:pPr>
+        <w:jc w:val="both"/>
+      </w:pPr>
+    </w:p>
+    <w:p>
+      <w:pPr>
+        <w:jc w:val="both"/>
+      </w:pPr>
+    </w:p>
+    <w:p>
+      <w:pPr>
+        <w:jc w:val="both"/>
+      </w:pPr>
+    </w:p>
+    <w:p>
+      <w:pPr>
+        <w:jc w:val="both"/>
+      </w:pPr>
+    </w:p>
+    <w:p>
+      <w:pPr>
+        <w:jc w:val="both"/>
+      </w:pPr>
+    </w:p>
+    <w:p>
+      <w:pPr>
+        <w:jc w:val="both"/>
+      </w:pPr>
+    </w:p>
+    <w:p>
+      <w:pPr>
+        <w:jc w:val="both"/>
+      </w:pPr>
+    </w:p>
+    <w:p>
+      <w:pPr>
+        <w:jc w:val="both"/>
+      </w:pPr>
+    </w:p>
+    <w:p>
+      <w:pPr>
+        <w:jc w:val="both"/>
+      </w:pPr>
+    </w:p>
+    <w:p>
+      <w:pPr>
+        <w:jc w:val="both"/>
+      </w:pPr>
+    </w:p>
+    <w:p>
+      <w:pPr>
+        <w:jc w:val="both"/>
+      </w:pPr>
+    </w:p>
+    <w:p>
+      <w:pPr>
+        <w:jc w:val="both"/>
+      </w:pPr>
+    </w:p>
+    <w:p>
+      <w:pPr>
+        <w:jc w:val="both"/>
+      </w:pPr>
+    </w:p>
+    <w:p>
+      <w:pPr>
+        <w:jc w:val="both"/>
+      </w:pPr>
+    </w:p>
+    <w:p>
+      <w:pPr>
+        <w:jc w:val="both"/>
+      </w:pPr>
       <w:r>
         <w:rPr>
           <w:b/>
@@ -810,11 +2389,17 @@
       </w:r>
     </w:p>
     <w:p>
+      <w:pPr>
+        <w:jc w:val="both"/>
+      </w:pPr>
       <w:r>
         <w:t>My modifications are:</w:t>
       </w:r>
     </w:p>
     <w:p>
+      <w:pPr>
+        <w:jc w:val="both"/>
+      </w:pPr>
       <w:r>
         <w:rPr>
           <w:noProof/>
@@ -857,6 +2442,9 @@
       </w:r>
     </w:p>
     <w:p>
+      <w:pPr>
+        <w:jc w:val="both"/>
+      </w:pPr>
       <w:r>
         <w:rPr>
           <w:noProof/>
@@ -899,37 +2487,183 @@
       </w:r>
     </w:p>
     <w:p>
+      <w:pPr>
+        <w:jc w:val="both"/>
+      </w:pPr>
       <w:r>
         <w:t>They work because:</w:t>
       </w:r>
     </w:p>
     <w:p>
-      <w:r>
-        <w:t xml:space="preserve">First create a mutex as a global variable. Whenever when call </w:t>
+      <w:pPr>
+        <w:jc w:val="both"/>
+        <w:rPr>
+          <w:b/>
+        </w:rPr>
+      </w:pPr>
+      <w:r>
+        <w:rPr>
+          <w:b/>
+        </w:rPr>
+        <w:t>First create a mutex as a global variable. Whenever w</w:t>
+      </w:r>
+      <w:r>
+        <w:rPr>
+          <w:b/>
+        </w:rPr>
+        <w:t>e</w:t>
+      </w:r>
+      <w:r>
+        <w:rPr>
+          <w:b/>
+        </w:rPr>
+        <w:t xml:space="preserve"> call </w:t>
       </w:r>
       <w:proofErr w:type="spellStart"/>
-      <w:r>
+      <w:proofErr w:type="gramStart"/>
+      <w:r>
+        <w:rPr>
+          <w:b/>
+        </w:rPr>
         <w:t>writeLog</w:t>
       </w:r>
       <w:proofErr w:type="spellEnd"/>
       <w:r>
-        <w:t>, we first lock the mutex in the method body as writing and reading from buffer is the critical section where race conditions can occur (accessing same buffer memory). After we are done writing log to log file in *</w:t>
+        <w:rPr>
+          <w:b/>
+        </w:rPr>
+        <w:t>(</w:t>
+      </w:r>
+      <w:proofErr w:type="gramEnd"/>
+      <w:r>
+        <w:rPr>
+          <w:b/>
+        </w:rPr>
+        <w:t>)</w:t>
+      </w:r>
+      <w:r>
+        <w:rPr>
+          <w:b/>
+        </w:rPr>
+        <w:t>, we first lock the mutex in the method body as writing and reading from buffer is the critical section where race con</w:t>
+      </w:r>
+      <w:r>
+        <w:rPr>
+          <w:b/>
+        </w:rPr>
+        <w:t>ditions can occur (accessing shared</w:t>
+      </w:r>
+      <w:r>
+        <w:rPr>
+          <w:b/>
+        </w:rPr>
+        <w:t xml:space="preserve"> buffer memory</w:t>
+      </w:r>
+      <w:r>
+        <w:rPr>
+          <w:b/>
+        </w:rPr>
+        <w:t>). After we are done writing</w:t>
+      </w:r>
+      <w:r>
+        <w:rPr>
+          <w:b/>
+        </w:rPr>
+        <w:t xml:space="preserve"> to log file in *</w:t>
       </w:r>
       <w:proofErr w:type="gramStart"/>
       <w:r>
+        <w:rPr>
+          <w:b/>
+        </w:rPr>
         <w:t>log(</w:t>
       </w:r>
       <w:proofErr w:type="gramEnd"/>
       <w:r>
-        <w:t>), we then unlock the mutex as we are exiting the critical section.</w:t>
-      </w:r>
-      <w:r>
-        <w:t xml:space="preserve"> As such, only one thread can access the critical section and hence buffer and log file at one time, thus preventing race conditions that may corrupt results.</w:t>
-      </w:r>
-    </w:p>
-    <w:p/>
-    <w:p>
-      <w:pPr>
+        <w:rPr>
+          <w:b/>
+        </w:rPr>
+        <w:t>)</w:t>
+      </w:r>
+      <w:r>
+        <w:rPr>
+          <w:b/>
+        </w:rPr>
+        <w:t xml:space="preserve"> and having the buffer contents flushed</w:t>
+      </w:r>
+      <w:r>
+        <w:rPr>
+          <w:b/>
+        </w:rPr>
+        <w:t>, we then unlock the mutex as we are exiting th</w:t>
+      </w:r>
+      <w:bookmarkStart w:id="0" w:name="_GoBack"/>
+      <w:bookmarkEnd w:id="0"/>
+      <w:r>
+        <w:rPr>
+          <w:b/>
+        </w:rPr>
+        <w:t xml:space="preserve">e critical section. </w:t>
+      </w:r>
+    </w:p>
+    <w:p>
+      <w:pPr>
+        <w:jc w:val="both"/>
+        <w:rPr>
+          <w:b/>
+        </w:rPr>
+      </w:pPr>
+      <w:r>
+        <w:rPr>
+          <w:b/>
+        </w:rPr>
+        <w:t>As such, only one thread can access the critical section</w:t>
+      </w:r>
+      <w:r>
+        <w:rPr>
+          <w:b/>
+        </w:rPr>
+        <w:t>,</w:t>
+      </w:r>
+      <w:r>
+        <w:rPr>
+          <w:b/>
+        </w:rPr>
+        <w:t xml:space="preserve"> hence buffer and log file</w:t>
+      </w:r>
+      <w:r>
+        <w:rPr>
+          <w:b/>
+        </w:rPr>
+        <w:t>, at one time. This prevents</w:t>
+      </w:r>
+      <w:r>
+        <w:rPr>
+          <w:b/>
+        </w:rPr>
+        <w:t xml:space="preserve"> race conditions that may corrupt </w:t>
+      </w:r>
+      <w:r>
+        <w:rPr>
+          <w:b/>
+        </w:rPr>
+        <w:t>the logs written to the log file</w:t>
+      </w:r>
+      <w:r>
+        <w:rPr>
+          <w:b/>
+        </w:rPr>
+        <w:t>.</w:t>
+      </w:r>
+    </w:p>
+    <w:p>
+      <w:pPr>
+        <w:jc w:val="both"/>
+      </w:pPr>
+    </w:p>
+    <w:p>
+      <w:pPr>
+        <w:jc w:val="both"/>
         <w:rPr>
           <w:b/>
         </w:rPr>
@@ -978,16 +2712,6 @@
         <w:t>___________________ / 25</w:t>
       </w:r>
     </w:p>
-    <w:p>
-      <w:pPr>
-        <w:rPr>
-          <w:b/>
-        </w:rPr>
-      </w:pPr>
-    </w:p>
-    <w:p/>
-    <w:p/>
-    <w:p/>
     <w:sectPr>
       <w:pgSz w:w="11906" w:h="16838"/>
       <w:pgMar w:top="1440" w:right="1440" w:bottom="1440" w:left="1440" w:header="708" w:footer="708" w:gutter="0"/>
